--- a/canvas/app/project_documents/Основной материал проекта.docx
+++ b/canvas/app/project_documents/Основной материал проекта.docx
@@ -9583,7 +9583,7 @@
             <v:path o:extrusionok="f" gradientshapeok="t" o:connecttype="rect"/>
             <o:lock v:ext="edit" aspectratio="t"/>
           </v:shapetype>
-          <v:shape id="_x0000_i1025" type="#_x0000_t75" alt="{\frac  {x}{a}}\pm {\frac  {y}{b}}=0" style="width:23.55pt;height:23.55pt"/>
+          <v:shape id="_x0000_i1025" type="#_x0000_t75" alt="{\frac  {x}{a}}\pm {\frac  {y}{b}}=0" style="width:23.4pt;height:23.4pt"/>
         </w:pict>
       </w:r>
       <w:r>
@@ -20342,8 +20342,10 @@
           <w:szCs w:val="24"/>
         </w:rPr>
         <w:br/>
-        <w:t xml:space="preserve">Веб-сайт написан с использованием современных веб-технологий (полный список доступен в пояснительной записке или паспорте проекта), которые я изучил специально для этого. На сайте есть некоторые недочёты, такие как, например, невозможность выбора любой области плоскости с любым масштабом, также сайт не указывает координаты точек пересечения при решении систем, но </w:t>
-      </w:r>
+        <w:t>Веб-сайт написан с использованием современных веб-технологий (полный список доступен в пояснительной записке или паспорте проекта), которые я изучил специально для этого. На сайте есть неко</w:t>
+      </w:r>
+      <w:bookmarkStart w:id="0" w:name="_GoBack"/>
+      <w:bookmarkEnd w:id="0"/>
       <w:r>
         <w:rPr>
           <w:rFonts w:ascii="Times New Roman" w:hAnsi="Times New Roman"/>
@@ -20351,18 +20353,44 @@
           <w:sz w:val="24"/>
           <w:szCs w:val="24"/>
         </w:rPr>
+        <w:t xml:space="preserve">торые недочёты, такие как, например, невозможность выбора любой области плоскости с любым масштабом, также сайт не указывает координаты точек пересечения при решении систем, но </w:t>
+      </w:r>
+      <w:r>
+        <w:rPr>
+          <w:rFonts w:ascii="Times New Roman" w:hAnsi="Times New Roman"/>
+          <w:color w:val="000000"/>
+          <w:sz w:val="24"/>
+          <w:szCs w:val="24"/>
+        </w:rPr>
         <w:t xml:space="preserve">целом считаю поставленную после защиты проекта цель выполненной. Веб-сайт сейчас находится в открытом доступе по адресу: </w:t>
       </w:r>
-      <w:r>
-        <w:rPr>
-          <w:rFonts w:ascii="Times New Roman" w:hAnsi="Times New Roman"/>
-          <w:color w:val="FFFFFF" w:themeColor="background1"/>
-          <w:sz w:val="24"/>
-          <w:szCs w:val="24"/>
-          <w:highlight w:val="red"/>
-        </w:rPr>
-        <w:t>&lt;адрес &gt;</w:t>
-      </w:r>
+    </w:p>
+    <w:p>
+      <w:pPr>
+        <w:pStyle w:val="a3"/>
+        <w:shd w:val="clear" w:color="auto" w:fill="FFFFFF"/>
+        <w:spacing w:before="0" w:beforeAutospacing="0" w:after="137" w:afterAutospacing="0" w:line="360" w:lineRule="auto"/>
+        <w:ind w:firstLine="708"/>
+        <w:jc w:val="both"/>
+        <w:rPr>
+          <w:color w:val="0000FF"/>
+          <w:sz w:val="28"/>
+          <w:szCs w:val="28"/>
+          <w:u w:val="single"/>
+          <w:lang w:val="en-US"/>
+        </w:rPr>
+      </w:pPr>
+      <w:hyperlink r:id="rId56" w:history="1">
+        <w:r>
+          <w:rPr>
+            <w:rStyle w:val="a4"/>
+            <w:sz w:val="28"/>
+            <w:szCs w:val="28"/>
+            <w:lang w:val="en-US"/>
+          </w:rPr>
+          <w:t>egorzak21.github.io/canvas/prod/</w:t>
+        </w:r>
+      </w:hyperlink>
     </w:p>
     <w:p>
       <w:pPr>
@@ -21108,7 +21136,7 @@
                     <pic:cNvPicPr/>
                   </pic:nvPicPr>
                   <pic:blipFill>
-                    <a:blip r:embed="rId56">
+                    <a:blip r:embed="rId57">
                       <a:extLst>
                         <a:ext uri="{28A0092B-C50C-407E-A947-70E740481C1C}">
                           <a14:useLocalDpi xmlns:a14="http://schemas.microsoft.com/office/drawing/2010/main" val="0"/>
@@ -21169,7 +21197,7 @@
                     <pic:cNvPicPr/>
                   </pic:nvPicPr>
                   <pic:blipFill>
-                    <a:blip r:embed="rId57">
+                    <a:blip r:embed="rId58">
                       <a:extLst>
                         <a:ext uri="{28A0092B-C50C-407E-A947-70E740481C1C}">
                           <a14:useLocalDpi xmlns:a14="http://schemas.microsoft.com/office/drawing/2010/main" val="0"/>
@@ -21230,7 +21258,7 @@
                     <pic:cNvPicPr/>
                   </pic:nvPicPr>
                   <pic:blipFill>
-                    <a:blip r:embed="rId58">
+                    <a:blip r:embed="rId59">
                       <a:extLst>
                         <a:ext uri="{28A0092B-C50C-407E-A947-70E740481C1C}">
                           <a14:useLocalDpi xmlns:a14="http://schemas.microsoft.com/office/drawing/2010/main" val="0"/>
@@ -21694,7 +21722,7 @@
         </w:rPr>
         <w:br/>
       </w:r>
-      <w:hyperlink r:id="rId59" w:history="1">
+      <w:hyperlink r:id="rId60" w:history="1">
         <w:r>
           <w:rPr>
             <w:rStyle w:val="a4"/>
@@ -21713,7 +21741,7 @@
         </w:rPr>
         <w:br/>
       </w:r>
-      <w:hyperlink r:id="rId60" w:history="1">
+      <w:hyperlink r:id="rId61" w:history="1">
         <w:r>
           <w:rPr>
             <w:rStyle w:val="a4"/>
@@ -21732,7 +21760,7 @@
         </w:rPr>
         <w:br/>
       </w:r>
-      <w:hyperlink r:id="rId61" w:history="1">
+      <w:hyperlink r:id="rId62" w:history="1">
         <w:r>
           <w:rPr>
             <w:rStyle w:val="a4"/>
@@ -21741,25 +21769,6 @@
             <w:szCs w:val="24"/>
           </w:rPr>
           <w:t>http://nsportal.ru/ap/library/drugoe/2013/06/27/krivye-vtorogo-poryadka</w:t>
-        </w:r>
-      </w:hyperlink>
-      <w:r>
-        <w:rPr>
-          <w:rFonts w:ascii="Times New Roman" w:hAnsi="Times New Roman"/>
-          <w:sz w:val="24"/>
-          <w:szCs w:val="24"/>
-        </w:rPr>
-        <w:br/>
-      </w:r>
-      <w:hyperlink r:id="rId62" w:history="1">
-        <w:r>
-          <w:rPr>
-            <w:rStyle w:val="a4"/>
-            <w:rFonts w:ascii="Times New Roman" w:hAnsi="Times New Roman"/>
-            <w:sz w:val="24"/>
-            <w:szCs w:val="24"/>
-          </w:rPr>
-          <w:t>http://studopedia.ru/14_2948_giperbola.html</w:t>
         </w:r>
       </w:hyperlink>
       <w:r>
@@ -21790,6 +21799,25 @@
         <w:br/>
       </w:r>
       <w:hyperlink r:id="rId64" w:history="1">
+        <w:r>
+          <w:rPr>
+            <w:rStyle w:val="a4"/>
+            <w:rFonts w:ascii="Times New Roman" w:hAnsi="Times New Roman"/>
+            <w:sz w:val="24"/>
+            <w:szCs w:val="24"/>
+          </w:rPr>
+          <w:t>http://studopedia.ru/14_2948_giperbola.html</w:t>
+        </w:r>
+      </w:hyperlink>
+      <w:r>
+        <w:rPr>
+          <w:rFonts w:ascii="Times New Roman" w:hAnsi="Times New Roman"/>
+          <w:sz w:val="24"/>
+          <w:szCs w:val="24"/>
+        </w:rPr>
+        <w:br/>
+      </w:r>
+      <w:hyperlink r:id="rId65" w:history="1">
         <w:r>
           <w:rPr>
             <w:rStyle w:val="a4"/>
@@ -21942,7 +21970,7 @@
         </w:rPr>
         <w:br/>
       </w:r>
-      <w:hyperlink r:id="rId65" w:history="1">
+      <w:hyperlink r:id="rId66" w:history="1">
         <w:r>
           <w:rPr>
             <w:rStyle w:val="a4"/>
@@ -22162,7 +22190,7 @@
         </w:rPr>
         <w:br/>
       </w:r>
-      <w:hyperlink r:id="rId66" w:history="1">
+      <w:hyperlink r:id="rId67" w:history="1">
         <w:r>
           <w:rPr>
             <w:rStyle w:val="a4"/>
@@ -22310,7 +22338,7 @@
       <w:r>
         <w:br/>
       </w:r>
-      <w:hyperlink r:id="rId67" w:history="1">
+      <w:hyperlink r:id="rId68" w:history="1">
         <w:r>
           <w:rPr>
             <w:rStyle w:val="a4"/>
@@ -22329,7 +22357,7 @@
         </w:rPr>
         <w:br/>
       </w:r>
-      <w:hyperlink r:id="rId68" w:history="1">
+      <w:hyperlink r:id="rId69" w:history="1">
         <w:r>
           <w:rPr>
             <w:rStyle w:val="a4"/>
@@ -22348,7 +22376,7 @@
         </w:rPr>
         <w:br/>
       </w:r>
-      <w:hyperlink r:id="rId69" w:history="1">
+      <w:hyperlink r:id="rId70" w:history="1">
         <w:r>
           <w:rPr>
             <w:rStyle w:val="a4"/>
@@ -22482,7 +22510,7 @@
         </w:rPr>
         <w:br/>
       </w:r>
-      <w:hyperlink r:id="rId70" w:history="1">
+      <w:hyperlink r:id="rId71" w:history="1">
         <w:r>
           <w:rPr>
             <w:rStyle w:val="a4"/>
@@ -22501,7 +22529,7 @@
         </w:rPr>
         <w:br/>
       </w:r>
-      <w:hyperlink r:id="rId71" w:history="1">
+      <w:hyperlink r:id="rId72" w:history="1">
         <w:r>
           <w:rPr>
             <w:rStyle w:val="a4"/>
@@ -22520,7 +22548,7 @@
         </w:rPr>
         <w:br/>
       </w:r>
-      <w:hyperlink r:id="rId72" w:history="1">
+      <w:hyperlink r:id="rId73" w:history="1">
         <w:r>
           <w:rPr>
             <w:rStyle w:val="a4"/>
@@ -22538,7 +22566,7 @@
         </w:rPr>
         <w:br/>
       </w:r>
-      <w:hyperlink r:id="rId73" w:history="1">
+      <w:hyperlink r:id="rId74" w:history="1">
         <w:r>
           <w:rPr>
             <w:rStyle w:val="a4"/>
@@ -22556,8 +22584,6 @@
         </w:rPr>
         <w:br/>
       </w:r>
-      <w:bookmarkStart w:id="0" w:name="_GoBack"/>
-      <w:bookmarkEnd w:id="0"/>
     </w:p>
     <w:p>
       <w:pPr>
@@ -22590,8 +22616,8 @@
       </w:pPr>
     </w:p>
     <w:sectPr>
-      <w:headerReference w:type="default" r:id="rId74"/>
-      <w:footerReference w:type="default" r:id="rId75"/>
+      <w:headerReference w:type="default" r:id="rId75"/>
+      <w:footerReference w:type="default" r:id="rId76"/>
       <w:pgSz w:w="11906" w:h="16838"/>
       <w:pgMar w:top="1134" w:right="850" w:bottom="1134" w:left="1701" w:header="0" w:footer="0" w:gutter="0"/>
       <w:cols w:space="708"/>
@@ -22656,7 +22682,7 @@
           <w:rPr>
             <w:noProof/>
           </w:rPr>
-          <w:t>19</w:t>
+          <w:t>16</w:t>
         </w:r>
         <w:r>
           <w:rPr>
@@ -25993,7 +26019,7 @@
 </file>
 
 <file path=customXml/itemProps1.xml><?xml version="1.0" encoding="utf-8"?>
-<ds:datastoreItem xmlns:ds="http://schemas.openxmlformats.org/officeDocument/2006/customXml" ds:itemID="{5A12D21F-EF83-40CC-BE9F-B58FA1A31D3E}">
+<ds:datastoreItem xmlns:ds="http://schemas.openxmlformats.org/officeDocument/2006/customXml" ds:itemID="{8885868F-0B73-4627-B067-678E7BDC57E8}">
   <ds:schemaRefs>
     <ds:schemaRef ds:uri="http://schemas.openxmlformats.org/officeDocument/2006/bibliography"/>
   </ds:schemaRefs>
